--- a/Writing/Custer_et_al_AEM_2023_updated_refs.docx
+++ b/Writing/Custer_et_al_AEM_2023_updated_refs.docx
@@ -719,6 +719,13 @@
           <w:color w:val="000000" w:themeColor="text1"/>
         </w:rPr>
         <w:t xml:space="preserve"> </w:t>
+      </w:r>
+      <w:r>
+        <w:rPr>
+          <w:rFonts w:ascii="Times New Roman" w:hAnsi="Times New Roman" w:cs="Times New Roman"/>
+          <w:color w:val="000000" w:themeColor="text1"/>
+        </w:rPr>
+        <w:t xml:space="preserve">a </w:t>
       </w:r>
       <w:r>
         <w:rPr>
@@ -1483,7 +1490,21 @@
           <w:rFonts w:ascii="Times New Roman" w:hAnsi="Times New Roman" w:cs="Times New Roman"/>
           <w:color w:val="000000" w:themeColor="text1"/>
         </w:rPr>
-        <w:t xml:space="preserve">. To better understand short-term direct and indirect effects of chemical herbicide application on the soil microbiome, we compared three herbicides, each with a unique mode of action (Table 1), along with handweeded and non-treated controls. We hypothesized that each treatment would produce a unique response in microbiome structure and function due to differences in mode of action </w:t>
+        <w:t xml:space="preserve">. To better understand </w:t>
+      </w:r>
+      <w:r>
+        <w:rPr>
+          <w:rFonts w:ascii="Times New Roman" w:hAnsi="Times New Roman" w:cs="Times New Roman"/>
+          <w:color w:val="000000" w:themeColor="text1"/>
+        </w:rPr>
+        <w:t xml:space="preserve">the </w:t>
+      </w:r>
+      <w:r>
+        <w:rPr>
+          <w:rFonts w:ascii="Times New Roman" w:hAnsi="Times New Roman" w:cs="Times New Roman"/>
+          <w:color w:val="000000" w:themeColor="text1"/>
+        </w:rPr>
+        <w:t xml:space="preserve">short-term direct and indirect effects of chemical herbicide application on the soil microbiome, we compared three herbicides, each with a unique mode of action (Table 1), along with handweeded and non-treated controls. We hypothesized that each treatment would produce a unique response in microbiome structure and function due to differences in mode of action </w:t>
       </w:r>
       <w:sdt>
         <w:sdtPr>
@@ -1545,7 +1566,21 @@
           <w:rFonts w:ascii="Times New Roman" w:hAnsi="Times New Roman" w:cs="Times New Roman"/>
           <w:noProof/>
         </w:rPr>
-        <w:t>class of herbicde (s</w:t>
+        <w:t xml:space="preserve">class of </w:t>
+      </w:r>
+      <w:r>
+        <w:rPr>
+          <w:rFonts w:ascii="Times New Roman" w:hAnsi="Times New Roman" w:cs="Times New Roman"/>
+          <w:noProof/>
+        </w:rPr>
+        <w:t>herbicides</w:t>
+      </w:r>
+      <w:r>
+        <w:rPr>
+          <w:rFonts w:ascii="Times New Roman" w:hAnsi="Times New Roman" w:cs="Times New Roman"/>
+          <w:noProof/>
+        </w:rPr>
+        <w:t xml:space="preserve"> (s</w:t>
       </w:r>
       <w:r>
         <w:rPr>
@@ -2471,7 +2506,21 @@
           <w:rFonts w:ascii="Times New Roman" w:hAnsi="Times New Roman" w:cs="Times New Roman"/>
           <w:color w:val="000000" w:themeColor="text1"/>
         </w:rPr>
-        <w:t xml:space="preserve"> higher initial PHOS activity as compared to the handweeded plots, and lower N:P ratio as compared to the handweeded and </w:t>
+        <w:t xml:space="preserve"> higher initial PHOS activity as compared to the handweeded plots, and </w:t>
+      </w:r>
+      <w:r>
+        <w:rPr>
+          <w:rFonts w:ascii="Times New Roman" w:hAnsi="Times New Roman" w:cs="Times New Roman"/>
+          <w:color w:val="000000" w:themeColor="text1"/>
+        </w:rPr>
+        <w:t xml:space="preserve">a </w:t>
+      </w:r>
+      <w:r>
+        <w:rPr>
+          <w:rFonts w:ascii="Times New Roman" w:hAnsi="Times New Roman" w:cs="Times New Roman"/>
+          <w:color w:val="000000" w:themeColor="text1"/>
+        </w:rPr>
+        <w:t xml:space="preserve">lower N:P ratio as compared to the handweeded and </w:t>
       </w:r>
       <w:r>
         <w:rPr>
@@ -5058,23 +5107,37 @@
         </w:rPr>
         <w:t xml:space="preserve"> managed agricultural systems is widespread. However, a comprehensive understanding of how these </w:t>
       </w:r>
-      <w:proofErr w:type="spellStart"/>
-      <w:r>
-        <w:rPr>
-          <w:rFonts w:ascii="Times New Roman" w:hAnsi="Times New Roman" w:cs="Times New Roman"/>
-          <w:color w:val="000000" w:themeColor="text1"/>
-          <w:shd w:val="clear" w:color="auto" w:fill="FFFFFF"/>
-        </w:rPr>
-        <w:t>agro</w:t>
-      </w:r>
-      <w:proofErr w:type="spellEnd"/>
-      <w:r>
-        <w:rPr>
-          <w:rFonts w:ascii="Times New Roman" w:hAnsi="Times New Roman" w:cs="Times New Roman"/>
-          <w:color w:val="000000" w:themeColor="text1"/>
-          <w:shd w:val="clear" w:color="auto" w:fill="FFFFFF"/>
-        </w:rPr>
-        <w:t xml:space="preserve">-chemicals affects belowground microbial processes remains lacking. </w:t>
+      <w:r>
+        <w:rPr>
+          <w:rFonts w:ascii="Times New Roman" w:hAnsi="Times New Roman" w:cs="Times New Roman"/>
+          <w:color w:val="000000" w:themeColor="text1"/>
+          <w:shd w:val="clear" w:color="auto" w:fill="FFFFFF"/>
+        </w:rPr>
+        <w:t>agrochemicals</w:t>
+      </w:r>
+      <w:r>
+        <w:rPr>
+          <w:rFonts w:ascii="Times New Roman" w:hAnsi="Times New Roman" w:cs="Times New Roman"/>
+          <w:color w:val="000000" w:themeColor="text1"/>
+          <w:shd w:val="clear" w:color="auto" w:fill="FFFFFF"/>
+        </w:rPr>
+        <w:t xml:space="preserve"> affect</w:t>
+      </w:r>
+      <w:r>
+        <w:rPr>
+          <w:rFonts w:ascii="Times New Roman" w:hAnsi="Times New Roman" w:cs="Times New Roman"/>
+          <w:color w:val="000000" w:themeColor="text1"/>
+          <w:shd w:val="clear" w:color="auto" w:fill="FFFFFF"/>
+        </w:rPr>
+        <w:t xml:space="preserve"> below-ground</w:t>
+      </w:r>
+      <w:r>
+        <w:rPr>
+          <w:rFonts w:ascii="Times New Roman" w:hAnsi="Times New Roman" w:cs="Times New Roman"/>
+          <w:color w:val="000000" w:themeColor="text1"/>
+          <w:shd w:val="clear" w:color="auto" w:fill="FFFFFF"/>
+        </w:rPr>
+        <w:t xml:space="preserve"> microbial processes remains lacking. </w:t>
       </w:r>
       <w:r>
         <w:rPr>
@@ -5194,15 +5257,7 @@
           <w:color w:val="000000" w:themeColor="text1"/>
           <w:shd w:val="clear" w:color="auto" w:fill="FFFFFF"/>
         </w:rPr>
-        <w:t xml:space="preserve"> Finally, and p</w:t>
-      </w:r>
-      <w:r>
-        <w:rPr>
-          <w:rFonts w:ascii="Times New Roman" w:hAnsi="Times New Roman" w:cs="Times New Roman"/>
-          <w:color w:val="000000" w:themeColor="text1"/>
-          <w:shd w:val="clear" w:color="auto" w:fill="FFFFFF"/>
-        </w:rPr>
-        <w:t>erhaps most importantly, e</w:t>
+        <w:t xml:space="preserve"> Finally, and perhaps most importantly, e</w:t>
       </w:r>
       <w:r>
         <w:rPr>
@@ -5262,15 +5317,7 @@
           <w:color w:val="000000" w:themeColor="text1"/>
           <w:shd w:val="clear" w:color="auto" w:fill="FFFFFF"/>
         </w:rPr>
-        <w:t xml:space="preserve"> </w:t>
-      </w:r>
-      <w:r>
-        <w:rPr>
-          <w:rFonts w:ascii="Times New Roman" w:hAnsi="Times New Roman" w:cs="Times New Roman"/>
-          <w:color w:val="000000" w:themeColor="text1"/>
-          <w:shd w:val="clear" w:color="auto" w:fill="FFFFFF"/>
-        </w:rPr>
-        <w:t xml:space="preserve"> are extremely valuable as they </w:t>
+        <w:t xml:space="preserve">  are extremely valuable as they </w:t>
       </w:r>
       <w:r>
         <w:rPr>
@@ -5302,7 +5349,7 @@
           <w:color w:val="000000" w:themeColor="text1"/>
           <w:shd w:val="clear" w:color="auto" w:fill="FFFFFF"/>
         </w:rPr>
-        <w:t xml:space="preserve">teased apart. This improved understanding of offers valuable insight into the dynamics of the soil microbiome following vegetation removal and permits an accurate assessment of the effects of chemical herbicide application.  </w:t>
+        <w:t xml:space="preserve">teased apart. This improved understanding offers valuable insight into the dynamics of the soil microbiome following vegetation removal and permits an accurate assessment of the effects of chemical herbicide application.  </w:t>
       </w:r>
     </w:p>
     <w:p>
@@ -5427,7 +5474,23 @@
           <w:color w:val="000000" w:themeColor="text1"/>
           <w:shd w:val="clear" w:color="auto" w:fill="FFFFFF"/>
         </w:rPr>
-        <w:t>, and as such, any differences at the subsequent timepoints can be attributed to our weed-removal treatments</w:t>
+        <w:t xml:space="preserve">, and as such, any differences at the subsequent </w:t>
+      </w:r>
+      <w:r>
+        <w:rPr>
+          <w:rFonts w:ascii="Times New Roman" w:hAnsi="Times New Roman" w:cs="Times New Roman"/>
+          <w:color w:val="000000" w:themeColor="text1"/>
+          <w:shd w:val="clear" w:color="auto" w:fill="FFFFFF"/>
+        </w:rPr>
+        <w:t>time points</w:t>
+      </w:r>
+      <w:r>
+        <w:rPr>
+          <w:rFonts w:ascii="Times New Roman" w:hAnsi="Times New Roman" w:cs="Times New Roman"/>
+          <w:color w:val="000000" w:themeColor="text1"/>
+          <w:shd w:val="clear" w:color="auto" w:fill="FFFFFF"/>
+        </w:rPr>
+        <w:t xml:space="preserve"> can be attributed to our weed-removal treatments</w:t>
       </w:r>
       <w:r>
         <w:rPr>
@@ -5583,7 +5646,7 @@
           <w:color w:val="000000" w:themeColor="text1"/>
           <w:shd w:val="clear" w:color="auto" w:fill="FFFFFF"/>
         </w:rPr>
-        <w:t>. This effect was also the observed for the fungal community, with total weedy vegetation significantly affecting the composition of the fungal microbiome</w:t>
+        <w:t>. This effect was also observed for the fungal community, with total weedy vegetation significantly affecting the composition of the fungal microbiome</w:t>
       </w:r>
       <w:r>
         <w:rPr>
@@ -5874,7 +5937,15 @@
           <w:color w:val="000000" w:themeColor="text1"/>
           <w:shd w:val="clear" w:color="auto" w:fill="FFFFFF"/>
         </w:rPr>
-        <w:t>glyphosate treated plots</w:t>
+        <w:t>glyphosate-treated</w:t>
+      </w:r>
+      <w:r>
+        <w:rPr>
+          <w:rFonts w:ascii="Times New Roman" w:hAnsi="Times New Roman" w:cs="Times New Roman"/>
+          <w:color w:val="000000" w:themeColor="text1"/>
+          <w:shd w:val="clear" w:color="auto" w:fill="FFFFFF"/>
+        </w:rPr>
+        <w:t xml:space="preserve"> plots</w:t>
       </w:r>
       <w:r>
         <w:rPr>
@@ -6042,7 +6113,23 @@
           <w:color w:val="000000" w:themeColor="text1"/>
           <w:shd w:val="clear" w:color="auto" w:fill="FFFFFF"/>
         </w:rPr>
-        <w:t xml:space="preserve">, with other observing similar trends </w:t>
+        <w:t xml:space="preserve">, with </w:t>
+      </w:r>
+      <w:r>
+        <w:rPr>
+          <w:rFonts w:ascii="Times New Roman" w:hAnsi="Times New Roman" w:cs="Times New Roman"/>
+          <w:color w:val="000000" w:themeColor="text1"/>
+          <w:shd w:val="clear" w:color="auto" w:fill="FFFFFF"/>
+        </w:rPr>
+        <w:t>others</w:t>
+      </w:r>
+      <w:r>
+        <w:rPr>
+          <w:rFonts w:ascii="Times New Roman" w:hAnsi="Times New Roman" w:cs="Times New Roman"/>
+          <w:color w:val="000000" w:themeColor="text1"/>
+          <w:shd w:val="clear" w:color="auto" w:fill="FFFFFF"/>
+        </w:rPr>
+        <w:t xml:space="preserve"> observing similar trends </w:t>
       </w:r>
       <w:sdt>
         <w:sdtPr>
@@ -6892,23 +6979,31 @@
           <w:color w:val="000000" w:themeColor="text1"/>
           <w:shd w:val="clear" w:color="auto" w:fill="FFFFFF"/>
         </w:rPr>
-        <w:t xml:space="preserve">, understanding the influence of chemical herbicides on nitrogen cycling microbes should remain a primary concern. Although our sequencing approach did not </w:t>
-      </w:r>
-      <w:r>
-        <w:rPr>
-          <w:rFonts w:ascii="Times New Roman" w:hAnsi="Times New Roman" w:cs="Times New Roman"/>
-          <w:color w:val="000000" w:themeColor="text1"/>
-          <w:shd w:val="clear" w:color="auto" w:fill="FFFFFF"/>
-        </w:rPr>
-        <w:t>specifically</w:t>
-      </w:r>
-      <w:r>
-        <w:rPr>
-          <w:rFonts w:ascii="Times New Roman" w:hAnsi="Times New Roman" w:cs="Times New Roman"/>
-          <w:color w:val="000000" w:themeColor="text1"/>
-          <w:shd w:val="clear" w:color="auto" w:fill="FFFFFF"/>
-        </w:rPr>
-        <w:t xml:space="preserve"> </w:t>
+        <w:t xml:space="preserve">, understanding the influence of chemical herbicides on </w:t>
+      </w:r>
+      <w:r>
+        <w:rPr>
+          <w:rFonts w:ascii="Times New Roman" w:hAnsi="Times New Roman" w:cs="Times New Roman"/>
+          <w:color w:val="000000" w:themeColor="text1"/>
+          <w:shd w:val="clear" w:color="auto" w:fill="FFFFFF"/>
+        </w:rPr>
+        <w:t>nitrogen-cycling</w:t>
+      </w:r>
+      <w:r>
+        <w:rPr>
+          <w:rFonts w:ascii="Times New Roman" w:hAnsi="Times New Roman" w:cs="Times New Roman"/>
+          <w:color w:val="000000" w:themeColor="text1"/>
+          <w:shd w:val="clear" w:color="auto" w:fill="FFFFFF"/>
+        </w:rPr>
+        <w:t xml:space="preserve"> microbes should remain a primary concern. Although our sequencing approach did not </w:t>
+      </w:r>
+      <w:r>
+        <w:rPr>
+          <w:rFonts w:ascii="Times New Roman" w:hAnsi="Times New Roman" w:cs="Times New Roman"/>
+          <w:color w:val="000000" w:themeColor="text1"/>
+          <w:shd w:val="clear" w:color="auto" w:fill="FFFFFF"/>
+        </w:rPr>
+        <w:t xml:space="preserve">specifically </w:t>
       </w:r>
       <w:r>
         <w:rPr>
@@ -7413,16 +7508,14 @@
         </w:rPr>
         <w:t xml:space="preserve">, potentially contributing to decreased inorganic N </w:t>
       </w:r>
-      <w:proofErr w:type="spellStart"/>
-      <w:r>
-        <w:rPr>
-          <w:rFonts w:ascii="Times New Roman" w:hAnsi="Times New Roman" w:cs="Times New Roman"/>
-          <w:color w:val="000000" w:themeColor="text1"/>
-          <w:shd w:val="clear" w:color="auto" w:fill="FFFFFF"/>
-        </w:rPr>
-        <w:t>availablity</w:t>
-      </w:r>
-      <w:proofErr w:type="spellEnd"/>
+      <w:r>
+        <w:rPr>
+          <w:rFonts w:ascii="Times New Roman" w:hAnsi="Times New Roman" w:cs="Times New Roman"/>
+          <w:color w:val="000000" w:themeColor="text1"/>
+          <w:shd w:val="clear" w:color="auto" w:fill="FFFFFF"/>
+        </w:rPr>
+        <w:t>availability</w:t>
+      </w:r>
       <w:r>
         <w:rPr>
           <w:rFonts w:ascii="Times New Roman" w:hAnsi="Times New Roman" w:cs="Times New Roman"/>
@@ -7742,7 +7835,23 @@
           <w:color w:val="000000" w:themeColor="text1"/>
           <w:shd w:val="clear" w:color="auto" w:fill="FFFFFF"/>
         </w:rPr>
-        <w:t>affects nitrogen cycling microbes</w:t>
+        <w:t xml:space="preserve">affects </w:t>
+      </w:r>
+      <w:r>
+        <w:rPr>
+          <w:rFonts w:ascii="Times New Roman" w:hAnsi="Times New Roman" w:cs="Times New Roman"/>
+          <w:color w:val="000000" w:themeColor="text1"/>
+          <w:shd w:val="clear" w:color="auto" w:fill="FFFFFF"/>
+        </w:rPr>
+        <w:t>nitrogen-cycling</w:t>
+      </w:r>
+      <w:r>
+        <w:rPr>
+          <w:rFonts w:ascii="Times New Roman" w:hAnsi="Times New Roman" w:cs="Times New Roman"/>
+          <w:color w:val="000000" w:themeColor="text1"/>
+          <w:shd w:val="clear" w:color="auto" w:fill="FFFFFF"/>
+        </w:rPr>
+        <w:t xml:space="preserve"> microbes</w:t>
       </w:r>
       <w:r>
         <w:rPr>
@@ -7912,7 +8021,23 @@
           <w:shd w:val="clear" w:color="auto" w:fill="FFFFFF"/>
         </w:rPr>
         <w:lastRenderedPageBreak/>
-        <w:t xml:space="preserve">Although the effects of chemical herbicides on soil microbial function and physicochemical parameters appear to be limited in scope, the observed homogenization of the bacterial community follow </w:t>
+        <w:t xml:space="preserve">Although the effects of chemical herbicides on soil microbial function and physicochemical parameters appear to be limited in scope, the observed homogenization of the bacterial community </w:t>
+      </w:r>
+      <w:r>
+        <w:rPr>
+          <w:rFonts w:ascii="Times New Roman" w:hAnsi="Times New Roman" w:cs="Times New Roman"/>
+          <w:color w:val="000000" w:themeColor="text1"/>
+          <w:shd w:val="clear" w:color="auto" w:fill="FFFFFF"/>
+        </w:rPr>
+        <w:t>following</w:t>
+      </w:r>
+      <w:r>
+        <w:rPr>
+          <w:rFonts w:ascii="Times New Roman" w:hAnsi="Times New Roman" w:cs="Times New Roman"/>
+          <w:color w:val="000000" w:themeColor="text1"/>
+          <w:shd w:val="clear" w:color="auto" w:fill="FFFFFF"/>
+        </w:rPr>
+        <w:t xml:space="preserve"> </w:t>
       </w:r>
       <w:r>
         <w:rPr>
@@ -8050,15 +8175,7 @@
           <w:color w:val="000000" w:themeColor="text1"/>
           <w:shd w:val="clear" w:color="auto" w:fill="FFFFFF"/>
         </w:rPr>
-        <w:t xml:space="preserve">conventional </w:t>
-      </w:r>
-      <w:r>
-        <w:rPr>
-          <w:rFonts w:ascii="Times New Roman" w:hAnsi="Times New Roman" w:cs="Times New Roman"/>
-          <w:color w:val="000000" w:themeColor="text1"/>
-          <w:shd w:val="clear" w:color="auto" w:fill="FFFFFF"/>
-        </w:rPr>
-        <w:t xml:space="preserve">agricultural systems, there is evidence that the intensive use of agrochemicals and disturbance (e.g., tillage) to boost productivity may </w:t>
+        <w:t xml:space="preserve">conventional agricultural systems, there is evidence that the intensive use of agrochemicals and disturbance (e.g., tillage) to boost productivity may </w:t>
       </w:r>
       <w:r>
         <w:rPr>
@@ -8196,23 +8313,21 @@
         </w:rPr>
         <w:t xml:space="preserve">the resiliency of </w:t>
       </w:r>
-      <w:proofErr w:type="spellStart"/>
-      <w:r>
-        <w:rPr>
-          <w:rFonts w:ascii="Times New Roman" w:hAnsi="Times New Roman" w:cs="Times New Roman"/>
-          <w:color w:val="000000" w:themeColor="text1"/>
-          <w:shd w:val="clear" w:color="auto" w:fill="FFFFFF"/>
-        </w:rPr>
-        <w:t>agro</w:t>
-      </w:r>
-      <w:proofErr w:type="spellEnd"/>
-      <w:r>
-        <w:rPr>
-          <w:rFonts w:ascii="Times New Roman" w:hAnsi="Times New Roman" w:cs="Times New Roman"/>
-          <w:color w:val="000000" w:themeColor="text1"/>
-          <w:shd w:val="clear" w:color="auto" w:fill="FFFFFF"/>
-        </w:rPr>
-        <w:t xml:space="preserve">-ecosystems </w:t>
+      <w:r>
+        <w:rPr>
+          <w:rFonts w:ascii="Times New Roman" w:hAnsi="Times New Roman" w:cs="Times New Roman"/>
+          <w:color w:val="000000" w:themeColor="text1"/>
+          <w:shd w:val="clear" w:color="auto" w:fill="FFFFFF"/>
+        </w:rPr>
+        <w:t>agroecosystems</w:t>
+      </w:r>
+      <w:r>
+        <w:rPr>
+          <w:rFonts w:ascii="Times New Roman" w:hAnsi="Times New Roman" w:cs="Times New Roman"/>
+          <w:color w:val="000000" w:themeColor="text1"/>
+          <w:shd w:val="clear" w:color="auto" w:fill="FFFFFF"/>
+        </w:rPr>
+        <w:t xml:space="preserve"> </w:t>
       </w:r>
       <w:r>
         <w:rPr>
@@ -8369,15 +8484,47 @@
           <w:color w:val="000000" w:themeColor="text1"/>
           <w:shd w:val="clear" w:color="auto" w:fill="FFFFFF"/>
         </w:rPr>
-        <w:t xml:space="preserve">. With respect to agricultural systems, it appears that direct effects </w:t>
-      </w:r>
-      <w:r>
-        <w:rPr>
-          <w:rFonts w:ascii="Times New Roman" w:hAnsi="Times New Roman" w:cs="Times New Roman"/>
-          <w:color w:val="000000" w:themeColor="text1"/>
-          <w:shd w:val="clear" w:color="auto" w:fill="FFFFFF"/>
-        </w:rPr>
-        <w:t xml:space="preserve">of chemical herbicide </w:t>
+        <w:t xml:space="preserve">. With respect to agricultural systems, it appears that </w:t>
+      </w:r>
+      <w:r>
+        <w:rPr>
+          <w:rFonts w:ascii="Times New Roman" w:hAnsi="Times New Roman" w:cs="Times New Roman"/>
+          <w:color w:val="000000" w:themeColor="text1"/>
+          <w:shd w:val="clear" w:color="auto" w:fill="FFFFFF"/>
+        </w:rPr>
+        <w:t xml:space="preserve">the </w:t>
+      </w:r>
+      <w:r>
+        <w:rPr>
+          <w:rFonts w:ascii="Times New Roman" w:hAnsi="Times New Roman" w:cs="Times New Roman"/>
+          <w:color w:val="000000" w:themeColor="text1"/>
+          <w:shd w:val="clear" w:color="auto" w:fill="FFFFFF"/>
+        </w:rPr>
+        <w:t xml:space="preserve">direct effects </w:t>
+      </w:r>
+      <w:r>
+        <w:rPr>
+          <w:rFonts w:ascii="Times New Roman" w:hAnsi="Times New Roman" w:cs="Times New Roman"/>
+          <w:color w:val="000000" w:themeColor="text1"/>
+          <w:shd w:val="clear" w:color="auto" w:fill="FFFFFF"/>
+        </w:rPr>
+        <w:t xml:space="preserve">of chemical </w:t>
+      </w:r>
+      <w:r>
+        <w:rPr>
+          <w:rFonts w:ascii="Times New Roman" w:hAnsi="Times New Roman" w:cs="Times New Roman"/>
+          <w:color w:val="000000" w:themeColor="text1"/>
+          <w:shd w:val="clear" w:color="auto" w:fill="FFFFFF"/>
+        </w:rPr>
+        <w:t>herbicides</w:t>
+      </w:r>
+      <w:r>
+        <w:rPr>
+          <w:rFonts w:ascii="Times New Roman" w:hAnsi="Times New Roman" w:cs="Times New Roman"/>
+          <w:color w:val="000000" w:themeColor="text1"/>
+          <w:shd w:val="clear" w:color="auto" w:fill="FFFFFF"/>
+        </w:rPr>
+        <w:t xml:space="preserve"> </w:t>
       </w:r>
       <w:r>
         <w:rPr>
@@ -19598,6 +19745,8 @@
     <w:rsidRoot w:val="00CD06D9"/>
     <w:rsid w:val="00CD06D9"/>
     <w:rsid w:val="00CF3D47"/>
+    <w:rsid w:val="00EE4594"/>
+    <w:rsid w:val="00FF7442"/>
   </w:rsids>
   <m:mathPr>
     <m:mathFont m:val="Cambria Math"/>
@@ -20070,10 +20219,6 @@
     <w:name w:val="D06BE16989D5BE4CB56538B14010E7F9"/>
     <w:rsid w:val="00CD06D9"/>
   </w:style>
-  <w:style w:type="paragraph" w:customStyle="1" w:styleId="65BF70C87D22FE449D2F3B01C5AA259C">
-    <w:name w:val="65BF70C87D22FE449D2F3B01C5AA259C"/>
-    <w:rsid w:val="00CD06D9"/>
-  </w:style>
 </w:styles>
 </file>
 
